--- a/PROYECTO/doc_diagramas.docx
+++ b/PROYECTO/doc_diagramas.docx
@@ -9,17 +9,9 @@
           <w:noProof/>
         </w:rPr>
         <w:drawing>
-          <wp:anchor distT="0" distB="0" distL="114300" distR="114300" simplePos="0" relativeHeight="251658240" behindDoc="0" locked="0" layoutInCell="1" allowOverlap="1">
-            <wp:simplePos x="0" y="0"/>
-            <wp:positionH relativeFrom="margin">
-              <wp:align>left</wp:align>
-            </wp:positionH>
-            <wp:positionV relativeFrom="paragraph">
-              <wp:posOffset>246380</wp:posOffset>
-            </wp:positionV>
-            <wp:extent cx="8480953" cy="5114925"/>
-            <wp:effectExtent l="0" t="0" r="0" b="0"/>
-            <wp:wrapSquare wrapText="bothSides"/>
+          <wp:inline distT="0" distB="0" distL="0" distR="0" wp14:anchorId="0AA57711" wp14:editId="4A0EF953">
+            <wp:extent cx="8258810" cy="4645660"/>
+            <wp:effectExtent l="0" t="0" r="8890" b="2540"/>
             <wp:docPr id="1" name="Imagen 1"/>
             <wp:cNvGraphicFramePr>
               <a:graphicFrameLocks xmlns:a="http://schemas.openxmlformats.org/drawingml/2006/main" noChangeAspect="1"/>
@@ -31,44 +23,25 @@
                     <pic:cNvPr id="1" name=""/>
                     <pic:cNvPicPr/>
                   </pic:nvPicPr>
-                  <pic:blipFill rotWithShape="1">
-                    <a:blip r:embed="rId4">
-                      <a:extLst>
-                        <a:ext uri="{28A0092B-C50C-407E-A947-70E740481C1C}">
-                          <a14:useLocalDpi xmlns:a14="http://schemas.microsoft.com/office/drawing/2010/main" val="0"/>
-                        </a:ext>
-                      </a:extLst>
-                    </a:blip>
-                    <a:srcRect l="11042" t="9330" r="11553" b="7672"/>
-                    <a:stretch/>
+                  <pic:blipFill>
+                    <a:blip r:embed="rId4"/>
+                    <a:stretch>
+                      <a:fillRect/>
+                    </a:stretch>
                   </pic:blipFill>
-                  <pic:spPr bwMode="auto">
+                  <pic:spPr>
                     <a:xfrm>
                       <a:off x="0" y="0"/>
-                      <a:ext cx="8480953" cy="5114925"/>
+                      <a:ext cx="8258810" cy="4645660"/>
                     </a:xfrm>
                     <a:prstGeom prst="rect">
                       <a:avLst/>
                     </a:prstGeom>
-                    <a:ln>
-                      <a:noFill/>
-                    </a:ln>
-                    <a:extLst>
-                      <a:ext uri="{53640926-AAD7-44D8-BBD7-CCE9431645EC}">
-                        <a14:shadowObscured xmlns:a14="http://schemas.microsoft.com/office/drawing/2010/main"/>
-                      </a:ext>
-                    </a:extLst>
                   </pic:spPr>
                 </pic:pic>
               </a:graphicData>
             </a:graphic>
-            <wp14:sizeRelH relativeFrom="page">
-              <wp14:pctWidth>0</wp14:pctWidth>
-            </wp14:sizeRelH>
-            <wp14:sizeRelV relativeFrom="page">
-              <wp14:pctHeight>0</wp14:pctHeight>
-            </wp14:sizeRelV>
-          </wp:anchor>
+          </wp:inline>
         </w:drawing>
       </w:r>
       <w:bookmarkEnd w:id="0"/>
